--- a/法令ファイル/消防用ホースの技術上の規格を定める省令/消防用ホースの技術上の規格を定める省令（平成二十五年総務省令第二十二号）.docx
+++ b/法令ファイル/消防用ホースの技術上の規格を定める省令/消防用ホースの技術上の規格を定める省令（平成二十五年総務省令第二十二号）.docx
@@ -48,155 +48,145 @@
     </w:p>
     <w:p>
       <w:pPr>
-        <w:pStyle w:val="Heading6"/>
+        <w:pStyle w:val="ListBullet"/>
         <w:ind w:left="880"/>
       </w:pPr>
       <w:r>
         <w:t>一</w:t>
+        <w:br/>
+        <w:t>消防用ホース</w:t>
+        <w:br/>
+        <w:br/>
+        <w:br/>
+        <w:t>消防の用に供する平ホース、保形ホース、大容量泡放水砲用ホース及び濡れホースをいう。</w:t>
       </w:r>
     </w:p>
     <w:p>
       <w:pPr>
+        <w:pStyle w:val="ListBullet"/>
         <w:ind w:left="880"/>
       </w:pPr>
       <w:r>
-        <w:t>消防用ホース</w:t>
+        <w:t>二</w:t>
+        <w:br/>
+        <w:t>平ホース</w:t>
+        <w:br/>
+        <w:br/>
+        <w:br/>
+        <w:t>ジャケットにゴム又は合成樹脂の内張りを施した消防用ホース（保形ホース、大容量泡放水砲用ホース及び濡れホースを除く。）をいう。</w:t>
       </w:r>
     </w:p>
     <w:p>
       <w:pPr>
-        <w:pStyle w:val="Heading6"/>
+        <w:pStyle w:val="ListBullet"/>
         <w:ind w:left="880"/>
       </w:pPr>
       <w:r>
-        <w:t>二</w:t>
+        <w:t>三</w:t>
+        <w:br/>
+        <w:t>保形ホース</w:t>
+        <w:br/>
+        <w:br/>
+        <w:br/>
+        <w:t>ホースの断面が常時円形に保たれる消防用ホースをいう。</w:t>
       </w:r>
     </w:p>
     <w:p>
       <w:pPr>
+        <w:pStyle w:val="ListBullet"/>
         <w:ind w:left="880"/>
       </w:pPr>
       <w:r>
-        <w:t>平ホース</w:t>
+        <w:t>四</w:t>
+        <w:br/>
+        <w:t>大容量泡放水砲用ホース</w:t>
+        <w:br/>
+        <w:br/>
+        <w:br/>
+        <w:t>石油コンビナート等災害防止法施行令（昭和五十一年政令第百二十九号）第十三条第三項に規定する大容量泡放水砲用防災資機材等としての用途にのみ用いられる消防用ホースをいう。</w:t>
       </w:r>
     </w:p>
     <w:p>
       <w:pPr>
-        <w:pStyle w:val="Heading6"/>
+        <w:pStyle w:val="ListBullet"/>
         <w:ind w:left="880"/>
       </w:pPr>
       <w:r>
-        <w:t>三</w:t>
+        <w:t>五</w:t>
+        <w:br/>
+        <w:t>濡れホース</w:t>
+        <w:br/>
+        <w:br/>
+        <w:br/>
+        <w:t>水流によりホース全体が均一に濡れる消防用ホースをいう。</w:t>
       </w:r>
     </w:p>
     <w:p>
       <w:pPr>
+        <w:pStyle w:val="ListBullet"/>
         <w:ind w:left="880"/>
       </w:pPr>
       <w:r>
-        <w:t>保形ホース</w:t>
+        <w:t>六</w:t>
+        <w:br/>
+        <w:t>使用圧</w:t>
+        <w:br/>
+        <w:br/>
+        <w:br/>
+        <w:t>折れ曲がった部分のない状態における消防用ホースに通水した場合の常用最高使用水圧（単位</w:t>
+        <w:br/>
+        <w:br/>
+        <w:br/>
+        <w:t>メガパスカル）をいう。</w:t>
       </w:r>
     </w:p>
     <w:p>
       <w:pPr>
-        <w:pStyle w:val="Heading6"/>
+        <w:pStyle w:val="ListBullet"/>
         <w:ind w:left="880"/>
       </w:pPr>
       <w:r>
-        <w:t>四</w:t>
+        <w:t>七</w:t>
+        <w:br/>
+        <w:t>設計破断圧</w:t>
+        <w:br/>
+        <w:br/>
+        <w:br/>
+        <w:t>ホースが破断しない最高の圧力として設計された水圧（単位</w:t>
+        <w:br/>
+        <w:br/>
+        <w:br/>
+        <w:t>メガパスカル）をいう。</w:t>
       </w:r>
     </w:p>
     <w:p>
       <w:pPr>
+        <w:pStyle w:val="ListBullet"/>
         <w:ind w:left="880"/>
       </w:pPr>
       <w:r>
-        <w:t>大容量泡放水砲用ホース</w:t>
+        <w:t>八</w:t>
+        <w:br/>
+        <w:t>ジャケット</w:t>
+        <w:br/>
+        <w:br/>
+        <w:br/>
+        <w:t>たて糸及びよこ糸により筒状に織られたものをいう。</w:t>
       </w:r>
     </w:p>
     <w:p>
       <w:pPr>
-        <w:pStyle w:val="Heading6"/>
-        <w:ind w:left="880"/>
-      </w:pPr>
-      <w:r>
-        <w:t>五</w:t>
-      </w:r>
-    </w:p>
-    <w:p>
-      <w:pPr>
-        <w:ind w:left="880"/>
-      </w:pPr>
-      <w:r>
-        <w:t>濡れホース</w:t>
-      </w:r>
-    </w:p>
-    <w:p>
-      <w:pPr>
-        <w:pStyle w:val="Heading6"/>
-        <w:ind w:left="880"/>
-      </w:pPr>
-      <w:r>
-        <w:t>六</w:t>
-      </w:r>
-    </w:p>
-    <w:p>
-      <w:pPr>
-        <w:ind w:left="880"/>
-      </w:pPr>
-      <w:r>
-        <w:t>使用圧</w:t>
-      </w:r>
-    </w:p>
-    <w:p>
-      <w:pPr>
-        <w:pStyle w:val="Heading6"/>
-        <w:ind w:left="880"/>
-      </w:pPr>
-      <w:r>
-        <w:t>七</w:t>
-      </w:r>
-    </w:p>
-    <w:p>
-      <w:pPr>
-        <w:ind w:left="880"/>
-      </w:pPr>
-      <w:r>
-        <w:t>設計破断圧</w:t>
-      </w:r>
-    </w:p>
-    <w:p>
-      <w:pPr>
-        <w:pStyle w:val="Heading6"/>
-        <w:ind w:left="880"/>
-      </w:pPr>
-      <w:r>
-        <w:t>八</w:t>
-      </w:r>
-    </w:p>
-    <w:p>
-      <w:pPr>
-        <w:ind w:left="880"/>
-      </w:pPr>
-      <w:r>
-        <w:t>ジャケット</w:t>
-      </w:r>
-    </w:p>
-    <w:p>
-      <w:pPr>
-        <w:pStyle w:val="Heading6"/>
+        <w:pStyle w:val="ListBullet"/>
         <w:ind w:left="880"/>
       </w:pPr>
       <w:r>
         <w:t>九</w:t>
-      </w:r>
-    </w:p>
-    <w:p>
-      <w:pPr>
-        <w:ind w:left="880"/>
-      </w:pPr>
-      <w:r>
+        <w:br/>
         <w:t>ダブルジャケット</w:t>
+        <w:br/>
+        <w:br/>
+        <w:br/>
+        <w:t>平ホース又は大容量泡放水砲用ホースを外とうで被覆した構造のものをいう。</w:t>
       </w:r>
     </w:p>
     <w:p>
@@ -214,104 +204,70 @@
     </w:p>
     <w:p>
       <w:pPr>
-        <w:pStyle w:val="Heading6"/>
+        <w:pStyle w:val="ListBullet"/>
         <w:ind w:left="880"/>
       </w:pPr>
       <w:r>
         <w:t>一</w:t>
-      </w:r>
-    </w:p>
-    <w:p>
-      <w:pPr>
-        <w:ind w:left="880"/>
-      </w:pPr>
-      <w:r>
+        <w:br/>
         <w:t>製造方法が適切で、耐久力に富み、かつ、使用上支障のないものであること。</w:t>
       </w:r>
     </w:p>
     <w:p>
       <w:pPr>
-        <w:pStyle w:val="Heading6"/>
+        <w:pStyle w:val="ListBullet"/>
         <w:ind w:left="880"/>
       </w:pPr>
       <w:r>
         <w:t>二</w:t>
-      </w:r>
-    </w:p>
-    <w:p>
-      <w:pPr>
-        <w:ind w:left="880"/>
-      </w:pPr>
-      <w:r>
+        <w:br/>
         <w:t>良質の材料を使用したものであること。</w:t>
       </w:r>
     </w:p>
     <w:p>
       <w:pPr>
-        <w:pStyle w:val="Heading6"/>
+        <w:pStyle w:val="ListBullet"/>
         <w:ind w:left="880"/>
       </w:pPr>
       <w:r>
         <w:t>三</w:t>
-      </w:r>
-    </w:p>
-    <w:p>
-      <w:pPr>
-        <w:ind w:left="880"/>
-      </w:pPr>
-      <w:r>
+        <w:br/>
         <w:t>被覆（ジャケットの外面を保護するために、ゴム又は合成樹脂その他外力に対して強度を有する材料により覆ったものをいう。以下同じ。）のないジャケットにあっては、全体にわたり均等に、かつ、しっかりと織られていること。</w:t>
       </w:r>
     </w:p>
     <w:p>
       <w:pPr>
-        <w:pStyle w:val="Heading6"/>
+        <w:pStyle w:val="ListBullet"/>
         <w:ind w:left="880"/>
       </w:pPr>
       <w:r>
         <w:t>四</w:t>
-      </w:r>
-    </w:p>
-    <w:p>
-      <w:pPr>
-        <w:ind w:left="880"/>
-      </w:pPr>
-      <w:r>
+        <w:br/>
         <w:t>被覆のあるジャケットにあっては、全体にわたり均等に織られ、編まれ、又は巻かれていること。</w:t>
       </w:r>
     </w:p>
     <w:p>
       <w:pPr>
-        <w:pStyle w:val="Heading6"/>
+        <w:pStyle w:val="ListBullet"/>
         <w:ind w:left="880"/>
       </w:pPr>
       <w:r>
         <w:t>五</w:t>
-      </w:r>
-    </w:p>
-    <w:p>
-      <w:pPr>
-        <w:ind w:left="880"/>
-      </w:pPr>
-      <w:r>
+        <w:br/>
         <w:t>織り等のむら、糸切れ、糸抜け、糸とび、著しい汚れ、ふし、外傷、きょう雑物の混入、よこ糸の露出又は補修不完全がないこと。</w:t>
       </w:r>
     </w:p>
     <w:p>
       <w:pPr>
-        <w:pStyle w:val="Heading6"/>
+        <w:pStyle w:val="ListBullet"/>
         <w:ind w:left="880"/>
       </w:pPr>
       <w:r>
         <w:t>六</w:t>
-      </w:r>
-    </w:p>
-    <w:p>
-      <w:pPr>
-        <w:ind w:left="880"/>
-      </w:pPr>
-      <w:r>
+        <w:br/>
         <w:t>縦色線又は縦線を有していること。</w:t>
+        <w:br/>
+        <w:t>ただし、保形ホース及び大容量泡放水砲用ホースにあっては、縦色線又は縦線を有しないものとすることができる。</w:t>
       </w:r>
     </w:p>
     <w:p>
@@ -359,188 +315,130 @@
     </w:p>
     <w:p>
       <w:pPr>
-        <w:pStyle w:val="Heading6"/>
+        <w:pStyle w:val="ListBullet"/>
         <w:ind w:left="880"/>
       </w:pPr>
       <w:r>
         <w:t>一</w:t>
-      </w:r>
-    </w:p>
-    <w:p>
-      <w:pPr>
-        <w:ind w:left="880"/>
-      </w:pPr>
-      <w:r>
+        <w:br/>
         <w:t>消防用である旨</w:t>
       </w:r>
     </w:p>
     <w:p>
       <w:pPr>
-        <w:pStyle w:val="Heading6"/>
+        <w:pStyle w:val="ListBullet"/>
         <w:ind w:left="880"/>
       </w:pPr>
       <w:r>
         <w:t>二</w:t>
-      </w:r>
-    </w:p>
-    <w:p>
-      <w:pPr>
-        <w:ind w:left="880"/>
-      </w:pPr>
-      <w:r>
+        <w:br/>
         <w:t>製造者名又は商標</w:t>
       </w:r>
     </w:p>
     <w:p>
       <w:pPr>
-        <w:pStyle w:val="Heading6"/>
+        <w:pStyle w:val="ListBullet"/>
         <w:ind w:left="880"/>
       </w:pPr>
       <w:r>
         <w:t>三</w:t>
-      </w:r>
-    </w:p>
-    <w:p>
-      <w:pPr>
-        <w:ind w:left="880"/>
-      </w:pPr>
-      <w:r>
+        <w:br/>
         <w:t>製造年</w:t>
       </w:r>
     </w:p>
     <w:p>
       <w:pPr>
-        <w:pStyle w:val="Heading6"/>
+        <w:pStyle w:val="ListBullet"/>
         <w:ind w:left="880"/>
       </w:pPr>
       <w:r>
         <w:t>四</w:t>
-      </w:r>
-    </w:p>
-    <w:p>
-      <w:pPr>
-        <w:ind w:left="880"/>
-      </w:pPr>
-      <w:r>
+        <w:br/>
         <w:t>届出番号</w:t>
       </w:r>
     </w:p>
     <w:p>
       <w:pPr>
-        <w:pStyle w:val="Heading6"/>
+        <w:pStyle w:val="ListBullet"/>
         <w:ind w:left="880"/>
       </w:pPr>
       <w:r>
         <w:t>五</w:t>
+        <w:br/>
+        <w:t>呼称（大容量泡放水砲用ホースを除く。）、長さ（単位</w:t>
+        <w:br/>
+        <w:br/>
+        <w:br/>
+        <w:t>メートル）及び第十条ただし書又は第二十二条ただし書が適用されるものにあってはその用途</w:t>
       </w:r>
     </w:p>
     <w:p>
       <w:pPr>
-        <w:ind w:left="880"/>
-      </w:pPr>
-      <w:r>
-        <w:t>呼称（大容量泡放水砲用ホースを除く。）、長さ（単位</w:t>
-      </w:r>
-    </w:p>
-    <w:p>
-      <w:pPr>
-        <w:pStyle w:val="Heading6"/>
+        <w:pStyle w:val="ListBullet"/>
         <w:ind w:left="880"/>
       </w:pPr>
       <w:r>
         <w:t>六</w:t>
-      </w:r>
-    </w:p>
-    <w:p>
-      <w:pPr>
-        <w:ind w:left="880"/>
-      </w:pPr>
-      <w:r>
+        <w:br/>
         <w:t>「使用圧」という文字及び使用圧</w:t>
       </w:r>
     </w:p>
     <w:p>
       <w:pPr>
-        <w:pStyle w:val="Heading6"/>
+        <w:pStyle w:val="ListBullet"/>
         <w:ind w:left="880"/>
       </w:pPr>
       <w:r>
         <w:t>七</w:t>
-      </w:r>
-    </w:p>
-    <w:p>
-      <w:pPr>
-        <w:ind w:left="880"/>
-      </w:pPr>
-      <w:r>
+        <w:br/>
         <w:t>「設計破断圧」という文字及び設計破断圧（設計破断圧が使用圧の三倍以上の平ホース、保形ホース及び濡れホース並びに大容量泡放水砲用ホースを除く。）</w:t>
       </w:r>
     </w:p>
     <w:p>
       <w:pPr>
-        <w:pStyle w:val="Heading6"/>
+        <w:pStyle w:val="ListBullet"/>
         <w:ind w:left="880"/>
       </w:pPr>
       <w:r>
         <w:t>八</w:t>
-      </w:r>
-    </w:p>
-    <w:p>
-      <w:pPr>
-        <w:ind w:left="880"/>
-      </w:pPr>
-      <w:r>
+        <w:br/>
         <w:t>ダブルジャケットのものにあっては、その旨</w:t>
       </w:r>
     </w:p>
     <w:p>
       <w:pPr>
-        <w:pStyle w:val="Heading6"/>
+        <w:pStyle w:val="ListBullet"/>
         <w:ind w:left="880"/>
       </w:pPr>
       <w:r>
         <w:t>九</w:t>
+        <w:br/>
+        <w:t>保形ホースにあっては、最小曲げ半径（ホースを円形に曲げた場合に、曲げる方向と直角方向の外径が五パーセント増加したときの内円の半径の最小値をいう。以下同じ。）（単位</w:t>
+        <w:br/>
+        <w:br/>
+        <w:br/>
+        <w:t>センチメートル）</w:t>
       </w:r>
     </w:p>
     <w:p>
       <w:pPr>
-        <w:ind w:left="880"/>
-      </w:pPr>
-      <w:r>
-        <w:t>保形ホースにあっては、最小曲げ半径（ホースを円形に曲げた場合に、曲げる方向と直角方向の外径が五パーセント増加したときの内円の半径の最小値をいう。以下同じ。）（単位</w:t>
-      </w:r>
-    </w:p>
-    <w:p>
-      <w:pPr>
-        <w:pStyle w:val="Heading6"/>
+        <w:pStyle w:val="ListBullet"/>
         <w:ind w:left="880"/>
       </w:pPr>
       <w:r>
         <w:t>十</w:t>
-      </w:r>
-    </w:p>
-    <w:p>
-      <w:pPr>
-        <w:ind w:left="880"/>
-      </w:pPr>
-      <w:r>
+        <w:br/>
         <w:t>大容量泡放水砲用ホースにあっては、次に掲げる事項</w:t>
       </w:r>
     </w:p>
     <w:p>
       <w:pPr>
-        <w:pStyle w:val="Heading6"/>
+        <w:pStyle w:val="ListBullet"/>
         <w:ind w:left="880"/>
       </w:pPr>
       <w:r>
         <w:t>十一</w:t>
-      </w:r>
-    </w:p>
-    <w:p>
-      <w:pPr>
-        <w:ind w:left="880"/>
-      </w:pPr>
-      <w:r>
+        <w:br/>
         <w:t>濡れホースにあっては、その旨</w:t>
       </w:r>
     </w:p>
@@ -597,69 +495,75 @@
     </w:p>
     <w:p>
       <w:pPr>
-        <w:pStyle w:val="Heading6"/>
+        <w:pStyle w:val="ListBullet"/>
         <w:ind w:left="880"/>
       </w:pPr>
       <w:r>
         <w:t>一</w:t>
+        <w:br/>
+        <w:t>切断時引張応力が、産業標準化法（昭和二十四年法律第百八十五号）第二十条第一項の日本産業規格（以下「ＪＩＳ」という。）Ｋ</w:t>
+        <w:br/>
+        <w:br/>
+        <w:br/>
+        <w:t>六二五一で定める方法により採取したダンベル状三号形試験片（以下この条において「三号形試験片」という。）を用いてＪＩＳ</w:t>
+        <w:br/>
+        <w:br/>
+        <w:br/>
+        <w:t>Ｋ</w:t>
+        <w:br/>
+        <w:br/>
+        <w:br/>
+        <w:t>六二五一の切断時引張応力を測定した場合に、十三メガパスカル以上であること。</w:t>
       </w:r>
     </w:p>
     <w:p>
       <w:pPr>
+        <w:pStyle w:val="ListBullet"/>
         <w:ind w:left="880"/>
       </w:pPr>
       <w:r>
-        <w:t>切断時引張応力が、産業標準化法（昭和二十四年法律第百八十五号）第二十条第一項の日本産業規格（以下「ＪＩＳ」という。）Ｋ</w:t>
+        <w:t>二</w:t>
+        <w:br/>
+        <w:t>切断時引張応力が、空気加熱老化試験（七十度プラスマイナス一度の温度に九十六時間放置した後、三号形試験片を用いてＪＩＳ</w:t>
+        <w:br/>
+        <w:br/>
+        <w:br/>
+        <w:t>Ｋ</w:t>
+        <w:br/>
+        <w:br/>
+        <w:br/>
+        <w:t>六二五一の引張試験を行うものをいう。</w:t>
+        <w:br/>
+        <w:t>）を行った場合に、七・八メガパスカル以上であること。</w:t>
       </w:r>
     </w:p>
     <w:p>
       <w:pPr>
-        <w:pStyle w:val="Heading6"/>
+        <w:pStyle w:val="ListBullet"/>
         <w:ind w:left="880"/>
       </w:pPr>
       <w:r>
-        <w:t>二</w:t>
+        <w:t>三</w:t>
+        <w:br/>
+        <w:t>切断時伸びが、三号形試験片を用いてＪＩＳ</w:t>
+        <w:br/>
+        <w:br/>
+        <w:br/>
+        <w:t>Ｋ</w:t>
+        <w:br/>
+        <w:br/>
+        <w:br/>
+        <w:t>六二五一の切断時伸びを測定した場合に、四百二十パーセント以上であること。</w:t>
       </w:r>
     </w:p>
     <w:p>
       <w:pPr>
-        <w:ind w:left="880"/>
-      </w:pPr>
-      <w:r>
-        <w:t>切断時引張応力が、空気加熱老化試験（七十度プラスマイナス一度の温度に九十六時間放置した後、三号形試験片を用いてＪＩＳ</w:t>
-      </w:r>
-    </w:p>
-    <w:p>
-      <w:pPr>
-        <w:pStyle w:val="Heading6"/>
-        <w:ind w:left="880"/>
-      </w:pPr>
-      <w:r>
-        <w:t>三</w:t>
-      </w:r>
-    </w:p>
-    <w:p>
-      <w:pPr>
-        <w:ind w:left="880"/>
-      </w:pPr>
-      <w:r>
-        <w:t>切断時伸びが、三号形試験片を用いてＪＩＳ</w:t>
-      </w:r>
-    </w:p>
-    <w:p>
-      <w:pPr>
-        <w:pStyle w:val="Heading6"/>
+        <w:pStyle w:val="ListBullet"/>
         <w:ind w:left="880"/>
       </w:pPr>
       <w:r>
         <w:t>四</w:t>
-      </w:r>
-    </w:p>
-    <w:p>
-      <w:pPr>
-        <w:ind w:left="880"/>
-      </w:pPr>
-      <w:r>
+        <w:br/>
         <w:t>次の式で求めた永久伸びが、二十五パーセント以下であること。</w:t>
       </w:r>
     </w:p>
@@ -699,69 +603,53 @@
     </w:p>
     <w:p>
       <w:pPr>
-        <w:pStyle w:val="Heading6"/>
+        <w:pStyle w:val="ListBullet"/>
         <w:ind w:left="880"/>
       </w:pPr>
       <w:r>
         <w:t>一</w:t>
+        <w:br/>
+        <w:t>伸びが、三号形試験片を用いてＪＩＳ</w:t>
+        <w:br/>
+        <w:br/>
+        <w:br/>
+        <w:t>Ｋ</w:t>
+        <w:br/>
+        <w:br/>
+        <w:br/>
+        <w:t>六二五一の切断時伸びを測定した場合に、二百六十パーセント以上であること。</w:t>
       </w:r>
     </w:p>
     <w:p>
       <w:pPr>
-        <w:ind w:left="880"/>
-      </w:pPr>
-      <w:r>
-        <w:t>伸びが、三号形試験片を用いてＪＩＳ</w:t>
-      </w:r>
-    </w:p>
-    <w:p>
-      <w:pPr>
-        <w:pStyle w:val="Heading6"/>
+        <w:pStyle w:val="ListBullet"/>
         <w:ind w:left="880"/>
       </w:pPr>
       <w:r>
         <w:t>二</w:t>
-      </w:r>
-    </w:p>
-    <w:p>
-      <w:pPr>
-        <w:ind w:left="880"/>
-      </w:pPr>
-      <w:r>
+        <w:br/>
         <w:t>ホースの長さ三十センチメートルの部分を三つ折りに畳み、その上に二ニュートン毎平方センチメートルの等分布荷重を加え零下二十五度プラスマイナス二度の温度に二十四時間放置した後荷重を取り除き、折り曲げ部分の反転を繰り返し十回行った後、次条第二号及び第三号の規定並びに第十二条の試験（ホースを折り曲げた状態で行うものを除く。）に適合すること。</w:t>
       </w:r>
     </w:p>
     <w:p>
       <w:pPr>
-        <w:pStyle w:val="Heading6"/>
+        <w:pStyle w:val="ListBullet"/>
         <w:ind w:left="880"/>
       </w:pPr>
       <w:r>
         <w:t>三</w:t>
-      </w:r>
-    </w:p>
-    <w:p>
-      <w:pPr>
-        <w:ind w:left="880"/>
-      </w:pPr>
-      <w:r>
+        <w:br/>
         <w:t>三メートル以上のホースにその容積の一パーセントに相当する水を入れ、その両端を塞ぎ七十度プラスマイナス三度の温度に三百六十時間放置し、室温で十日間以上放置した後、次条第二号及び第三号の規定並びに第十二条の試験（ホースを折り曲げた状態で行うものを除く。）に適合すること。</w:t>
       </w:r>
     </w:p>
     <w:p>
       <w:pPr>
-        <w:pStyle w:val="Heading6"/>
+        <w:pStyle w:val="ListBullet"/>
         <w:ind w:left="880"/>
       </w:pPr>
       <w:r>
         <w:t>四</w:t>
-      </w:r>
-    </w:p>
-    <w:p>
-      <w:pPr>
-        <w:ind w:left="880"/>
-      </w:pPr>
-      <w:r>
+        <w:br/>
         <w:t>一号形試験片を室温で二十四時間以上乾燥器中に放置した後、質量を測定し、当該試験片を百度プラスマイナス二度とした加熱器中に四十八時間つるし、室温で乾燥器中に放冷した後、再び質量を測定した場合に、次の式で求めた減量が、二パーセント以下であること。</w:t>
       </w:r>
     </w:p>
@@ -780,52 +668,42 @@
     </w:p>
     <w:p>
       <w:pPr>
-        <w:pStyle w:val="Heading6"/>
+        <w:pStyle w:val="ListBullet"/>
         <w:ind w:left="880"/>
       </w:pPr>
       <w:r>
         <w:t>一</w:t>
-      </w:r>
-    </w:p>
-    <w:p>
-      <w:pPr>
-        <w:ind w:left="880"/>
-      </w:pPr>
-      <w:r>
+        <w:br/>
         <w:t>ゴム又は合成樹脂の厚さが〇・二ミリメートル以上であること。</w:t>
       </w:r>
     </w:p>
     <w:p>
       <w:pPr>
-        <w:pStyle w:val="Heading6"/>
+        <w:pStyle w:val="ListBullet"/>
         <w:ind w:left="880"/>
       </w:pPr>
       <w:r>
         <w:t>二</w:t>
+        <w:br/>
+        <w:t>ジャケットとの密着の強さは、ジャケットのたて糸及びよこ糸の各方向について、ＪＩＳ</w:t>
+        <w:br/>
+        <w:br/>
+        <w:br/>
+        <w:t>Ｋ</w:t>
+        <w:br/>
+        <w:br/>
+        <w:br/>
+        <w:t>六二五六―一の布とのはく離強さ（試験片の長さは、百ミリメートル以上とする。ただし、百ミリメートルに満たないよこ糸方向のものにあっては、円周の長さとすることができる。）を測定した場合に、ＪＩＳ　Ｋ　六二七四に基づき解析されたピークの最小値が三十ニュートン以上であること。</w:t>
       </w:r>
     </w:p>
     <w:p>
       <w:pPr>
-        <w:ind w:left="880"/>
-      </w:pPr>
-      <w:r>
-        <w:t>ジャケットとの密着の強さは、ジャケットのたて糸及びよこ糸の各方向について、ＪＩＳ</w:t>
-      </w:r>
-    </w:p>
-    <w:p>
-      <w:pPr>
-        <w:pStyle w:val="Heading6"/>
+        <w:pStyle w:val="ListBullet"/>
         <w:ind w:left="880"/>
       </w:pPr>
       <w:r>
         <w:t>三</w:t>
-      </w:r>
-    </w:p>
-    <w:p>
-      <w:pPr>
-        <w:ind w:left="880"/>
-      </w:pPr>
-      <w:r>
+        <w:br/>
         <w:t>表面にしわ等の不均一な部分がなく、水流の摩擦損失が少ないものであること。</w:t>
       </w:r>
     </w:p>
@@ -870,6 +748,8 @@
     <w:p>
       <w:r>
         <w:t>平ホースの長さは、乾燥させた状態で十メートル、十五メートル、二十メートル又は三十メートルとし、表示された長さからその長さの百十パーセントの長さまでのものでなければならない。</w:t>
+        <w:br/>
+        <w:t>ただし、はしご付消防自動車、屈折はしご付消防自動車又は船舶の用に供されるものその他特殊な用途に使用されるものについては、この限りでない。</w:t>
       </w:r>
     </w:p>
     <w:p>
@@ -883,6 +763,8 @@
     <w:p>
       <w:r>
         <w:t>平ホースは、乾燥させた状態で、その使用圧及び呼称に応じて次の表に掲げる質量（単位　グラム毎メートル）以下のものでなければならない。</w:t>
+        <w:br/>
+        <w:t>ただし、ダブルジャケット又は被覆のあるものにあっては、使用上支障のないものであれば、この限りでない。</w:t>
       </w:r>
     </w:p>
     <w:p>
@@ -1068,6 +950,8 @@
     <w:p>
       <w:r>
         <w:t>保形ホースの長さは、乾燥させた状態で十メートル、十五メートル、二十メートル又は三十メートルとし、表示された長さからその長さの百十パーセントの長さまでのものでなければならない。</w:t>
+        <w:br/>
+        <w:t>ただし、船舶の用に供されるものその他特殊な用途に使用されるものについては、この限りでない。</w:t>
       </w:r>
     </w:p>
     <w:p>
@@ -1081,6 +965,8 @@
     <w:p>
       <w:r>
         <w:t>保形ホースは、乾燥させた状態で、その使用圧及び呼称に応じて次の表に掲げる質量（単位　グラム毎メートル）以下のものでなければならない。</w:t>
+        <w:br/>
+        <w:t>ただし、ジャケットに被覆のあるものにあっては、使用上支障ないものであれば、この限りでない。</w:t>
       </w:r>
     </w:p>
     <w:p>
@@ -1193,35 +1079,23 @@
     </w:p>
     <w:p>
       <w:pPr>
-        <w:pStyle w:val="Heading6"/>
+        <w:pStyle w:val="ListBullet"/>
         <w:ind w:left="880"/>
       </w:pPr>
       <w:r>
         <w:t>一</w:t>
-      </w:r>
-    </w:p>
-    <w:p>
-      <w:pPr>
-        <w:ind w:left="880"/>
-      </w:pPr>
-      <w:r>
+        <w:br/>
         <w:t>使用圧を一分間加え、水圧を取り除いた後、次に掲げる算式により算出した残留ひずみが五パーセント以下であること。</w:t>
       </w:r>
     </w:p>
     <w:p>
       <w:pPr>
-        <w:pStyle w:val="Heading6"/>
+        <w:pStyle w:val="ListBullet"/>
         <w:ind w:left="880"/>
       </w:pPr>
       <w:r>
         <w:t>二</w:t>
-      </w:r>
-    </w:p>
-    <w:p>
-      <w:pPr>
-        <w:ind w:left="880"/>
-      </w:pPr>
-      <w:r>
+        <w:br/>
         <w:t>その使用圧及びホースの状態に応じて次の表に掲げる水圧を五分間加えた場合、破断、糸切れ、噴水、漏水等を生じないこと。</w:t>
       </w:r>
     </w:p>
@@ -1309,6 +1183,8 @@
     <w:p>
       <w:r>
         <w:t>第七条から第九条まで、第十四条及び第十六条の規定は、大容量泡放水砲用ホースについて準用する。</w:t>
+        <w:br/>
+        <w:t>この場合において、第七条第三項第二号中「長さ三十センチメートルの部分」とあるのは「一部分」と、「第十二条の試験（ホースを折り曲げた状態で行うものを除く。）」とあるのは「第三十四条の試験」と、同項第三号中「第十二条の試験（ホースを折り曲げた状態で行うものを除く。）」とあるのは「第三十四条の試験」と、第十六条中「使用圧一・三以下」とあるのは「その他」と読み替えるものとする。</w:t>
       </w:r>
     </w:p>
     <w:p>
@@ -1360,36 +1236,32 @@
     </w:p>
     <w:p>
       <w:pPr>
-        <w:pStyle w:val="Heading6"/>
+        <w:pStyle w:val="ListBullet"/>
         <w:ind w:left="880"/>
       </w:pPr>
       <w:r>
         <w:t>一</w:t>
-      </w:r>
-    </w:p>
-    <w:p>
-      <w:pPr>
-        <w:ind w:left="880"/>
-      </w:pPr>
-      <w:r>
+        <w:br/>
         <w:t>ゴムの表面にしわ等の不均一な部分がなく、かつ、ジャケットに均一に密着したものであること。</w:t>
       </w:r>
     </w:p>
     <w:p>
       <w:pPr>
-        <w:pStyle w:val="Heading6"/>
+        <w:pStyle w:val="ListBullet"/>
         <w:ind w:left="880"/>
       </w:pPr>
       <w:r>
         <w:t>二</w:t>
-      </w:r>
-    </w:p>
-    <w:p>
-      <w:pPr>
-        <w:ind w:left="880"/>
-      </w:pPr>
-      <w:r>
+        <w:br/>
         <w:t>ホースの長さ三メートルの部分を折り畳んだ状態でＪＩＳ</w:t>
+        <w:br/>
+        <w:br/>
+        <w:br/>
+        <w:t>Ｋ</w:t>
+        <w:br/>
+        <w:br/>
+        <w:br/>
+        <w:t>六二五九の静的オゾン劣化試験の方法に基づいて、次の表に掲げる試験条件により試験を行った後において、第四十五条の規定に適合するものであること。</w:t>
       </w:r>
     </w:p>
     <w:p>
@@ -1407,6 +1279,8 @@
       </w:pPr>
       <w:r>
         <w:t>前項第一号並びに第七条第三項第二号及び第四号の規定は、濡れホースの内張りに使用されている合成樹脂について準用する。</w:t>
+        <w:br/>
+        <w:t>この場合において、第七条第三項第二号中「次条第二号及び第三号の規定並びに第十二条の試験（ホースを折り曲げた状態で行うものを除く。）」とあるのは「第八条第三号の規定及び第四十二条の試験」と読み替えるものとする。</w:t>
       </w:r>
     </w:p>
     <w:p>
@@ -1535,6 +1409,18 @@
       </w:r>
     </w:p>
     <w:p>
+      <w:pPr>
+        <w:pStyle w:val="Heading5"/>
+        <w:ind w:left="440"/>
+      </w:pPr>
+      <w:r>
+        <w:t>１</w:t>
+      </w:r>
+    </w:p>
+    <w:p>
+      <w:pPr>
+        <w:ind w:left="440"/>
+      </w:pPr>
       <w:r>
         <w:t>この省令は、平成二十六年四月一日から施行する。</w:t>
       </w:r>
@@ -1549,7 +1435,7 @@
         <w:pStyle w:val="Heading1"/>
       </w:pPr>
       <w:r>
-        <w:t>附　則（平成二六年三月三一日総務省令第二四号）</w:t>
+        <w:t>附則（平成二六年三月三一日総務省令第二四号）</w:t>
       </w:r>
     </w:p>
     <w:p>
@@ -1567,7 +1453,7 @@
         <w:pStyle w:val="Heading1"/>
       </w:pPr>
       <w:r>
-        <w:t>附　則（令和元年六月二八日総務省令第一九号）</w:t>
+        <w:t>附則（令和元年六月二八日総務省令第一九号）</w:t>
       </w:r>
     </w:p>
     <w:p>
@@ -1595,7 +1481,7 @@
     </w:pPr>
     <w:r>
       <w:tab/>
-      <w:t>WeGov v0.1 - FTS141</w:t>
+      <w:t>WeGov v0.2 - FTS141</w:t>
     </w:r>
   </w:p>
 </w:ftr>
